--- a/Actas/Acta de reunion 1.docx
+++ b/Actas/Acta de reunion 1.docx
@@ -49,14 +49,12 @@
         <w:rPr>
           <w:rFonts w:ascii="Verdana" w:eastAsia="Verdana" w:hAnsi="Verdana" w:cs="Verdana"/>
           <w:b/>
-          <w:lang w:val="en-US"/>
-        </w:rPr>
-      </w:pPr>
-      <w:r>
-        <w:rPr>
-          <w:rFonts w:ascii="Verdana" w:eastAsia="Verdana" w:hAnsi="Verdana" w:cs="Verdana"/>
-          <w:b/>
-          <w:lang w:val="en-US"/>
+        </w:rPr>
+      </w:pPr>
+      <w:r>
+        <w:rPr>
+          <w:rFonts w:ascii="Verdana" w:eastAsia="Verdana" w:hAnsi="Verdana" w:cs="Verdana"/>
+          <w:b/>
         </w:rPr>
         <w:t>ACTA No. 0</w:t>
       </w:r>
@@ -64,9 +62,8 @@
         <w:rPr>
           <w:rFonts w:ascii="Verdana" w:eastAsia="Verdana" w:hAnsi="Verdana" w:cs="Verdana"/>
           <w:b/>
-          <w:lang w:val="en-US"/>
-        </w:rPr>
-        <w:t>1</w:t>
+        </w:rPr>
+        <w:t>2</w:t>
       </w:r>
     </w:p>
     <w:p>
@@ -78,7 +75,6 @@
           <w:b/>
           <w:sz w:val="16"/>
           <w:szCs w:val="16"/>
-          <w:lang w:val="en-US"/>
         </w:rPr>
       </w:pPr>
       <w:r>
@@ -87,9 +83,8 @@
           <w:b/>
           <w:sz w:val="16"/>
           <w:szCs w:val="16"/>
-          <w:lang w:val="en-US"/>
-        </w:rPr>
-        <w:t>18</w:t>
+        </w:rPr>
+        <w:t>7</w:t>
       </w:r>
       <w:r>
         <w:rPr>
@@ -97,9 +92,8 @@
           <w:b/>
           <w:sz w:val="16"/>
           <w:szCs w:val="16"/>
-          <w:lang w:val="en-US"/>
-        </w:rPr>
-        <w:t>/</w:t>
+        </w:rPr>
+        <w:t>/0</w:t>
       </w:r>
       <w:r>
         <w:rPr>
@@ -107,9 +101,8 @@
           <w:b/>
           <w:sz w:val="16"/>
           <w:szCs w:val="16"/>
-          <w:lang w:val="en-US"/>
-        </w:rPr>
-        <w:t>08</w:t>
+        </w:rPr>
+        <w:t>9</w:t>
       </w:r>
       <w:r>
         <w:rPr>
@@ -117,9 +110,8 @@
           <w:b/>
           <w:sz w:val="16"/>
           <w:szCs w:val="16"/>
-          <w:lang w:val="en-US"/>
-        </w:rPr>
-        <w:t>/202</w:t>
+        </w:rPr>
+        <w:t>/2021, 8</w:t>
       </w:r>
       <w:r>
         <w:rPr>
@@ -127,9 +119,8 @@
           <w:b/>
           <w:sz w:val="16"/>
           <w:szCs w:val="16"/>
-          <w:lang w:val="en-US"/>
-        </w:rPr>
-        <w:t>1</w:t>
+        </w:rPr>
+        <w:t>:00</w:t>
       </w:r>
       <w:r>
         <w:rPr>
@@ -137,36 +128,6 @@
           <w:b/>
           <w:sz w:val="16"/>
           <w:szCs w:val="16"/>
-          <w:lang w:val="en-US"/>
-        </w:rPr>
-        <w:t xml:space="preserve">, </w:t>
-      </w:r>
-      <w:r>
-        <w:rPr>
-          <w:rFonts w:ascii="Verdana" w:eastAsia="Verdana" w:hAnsi="Verdana" w:cs="Verdana"/>
-          <w:b/>
-          <w:sz w:val="16"/>
-          <w:szCs w:val="16"/>
-          <w:lang w:val="en-US"/>
-        </w:rPr>
-        <w:t>8</w:t>
-      </w:r>
-      <w:r>
-        <w:rPr>
-          <w:rFonts w:ascii="Verdana" w:eastAsia="Verdana" w:hAnsi="Verdana" w:cs="Verdana"/>
-          <w:b/>
-          <w:sz w:val="16"/>
-          <w:szCs w:val="16"/>
-        </w:rPr>
-        <w:t>:00</w:t>
-      </w:r>
-      <w:r>
-        <w:rPr>
-          <w:rFonts w:ascii="Verdana" w:eastAsia="Verdana" w:hAnsi="Verdana" w:cs="Verdana"/>
-          <w:b/>
-          <w:sz w:val="16"/>
-          <w:szCs w:val="16"/>
-          <w:lang w:val="en-US"/>
         </w:rPr>
         <w:t xml:space="preserve"> pm</w:t>
       </w:r>
@@ -179,19 +140,17 @@
           <w:rFonts w:ascii="Verdana" w:eastAsia="Verdana" w:hAnsi="Verdana" w:cs="Verdana"/>
           <w:sz w:val="20"/>
           <w:szCs w:val="20"/>
-          <w:lang w:val="en-US"/>
-        </w:rPr>
-      </w:pPr>
-    </w:p>
-    <w:p>
-      <w:pPr>
-        <w:spacing w:line="240" w:lineRule="auto"/>
-        <w:jc w:val="both"/>
-        <w:rPr>
-          <w:rFonts w:ascii="Verdana" w:eastAsia="Verdana" w:hAnsi="Verdana" w:cs="Verdana"/>
-          <w:sz w:val="20"/>
-          <w:szCs w:val="20"/>
-          <w:lang w:val="en-US"/>
+        </w:rPr>
+      </w:pPr>
+    </w:p>
+    <w:p>
+      <w:pPr>
+        <w:spacing w:line="240" w:lineRule="auto"/>
+        <w:jc w:val="both"/>
+        <w:rPr>
+          <w:rFonts w:ascii="Verdana" w:eastAsia="Verdana" w:hAnsi="Verdana" w:cs="Verdana"/>
+          <w:sz w:val="20"/>
+          <w:szCs w:val="20"/>
         </w:rPr>
       </w:pPr>
     </w:p>
@@ -213,7 +172,6 @@
           <w:b/>
           <w:sz w:val="20"/>
           <w:szCs w:val="20"/>
-          <w:lang w:val="en-US"/>
         </w:rPr>
         <w:t xml:space="preserve">SPRINT No. </w:t>
       </w:r>
@@ -225,7 +183,47 @@
           <w:szCs w:val="20"/>
           <w:lang w:val="es-ES"/>
         </w:rPr>
-        <w:t>__1_        SEMANA No. __1_</w:t>
+        <w:t>__</w:t>
+      </w:r>
+      <w:r>
+        <w:rPr>
+          <w:rFonts w:ascii="Verdana" w:eastAsia="Verdana" w:hAnsi="Verdana" w:cs="Verdana"/>
+          <w:b/>
+          <w:sz w:val="20"/>
+          <w:szCs w:val="20"/>
+          <w:lang w:val="es-ES"/>
+        </w:rPr>
+        <w:t>2</w:t>
+      </w:r>
+      <w:r>
+        <w:rPr>
+          <w:rFonts w:ascii="Verdana" w:eastAsia="Verdana" w:hAnsi="Verdana" w:cs="Verdana"/>
+          <w:b/>
+          <w:sz w:val="20"/>
+          <w:szCs w:val="20"/>
+          <w:lang w:val="es-ES"/>
+        </w:rPr>
+        <w:t>_        SEMANA No. __</w:t>
+      </w:r>
+      <w:r>
+        <w:rPr>
+          <w:rFonts w:ascii="Verdana" w:eastAsia="Verdana" w:hAnsi="Verdana" w:cs="Verdana"/>
+          <w:b/>
+          <w:sz w:val="20"/>
+          <w:szCs w:val="20"/>
+          <w:lang w:val="es-ES"/>
+        </w:rPr>
+        <w:t>2</w:t>
+      </w:r>
+      <w:r>
+        <w:rPr>
+          <w:rFonts w:ascii="Verdana" w:eastAsia="Verdana" w:hAnsi="Verdana" w:cs="Verdana"/>
+          <w:b/>
+          <w:sz w:val="20"/>
+          <w:szCs w:val="20"/>
+          <w:lang w:val="es-ES"/>
+        </w:rPr>
+        <w:t>_</w:t>
       </w:r>
     </w:p>
     <w:p>
@@ -331,15 +329,57 @@
           <w:lang w:val="es-ES"/>
         </w:rPr>
       </w:pPr>
-      <w:r>
-        <w:rPr>
-          <w:rFonts w:ascii="Verdana" w:eastAsia="Verdana" w:hAnsi="Verdana" w:cs="Verdana"/>
-          <w:sz w:val="20"/>
-          <w:szCs w:val="20"/>
-          <w:lang w:val="es-ES"/>
-        </w:rPr>
-        <w:t>Acuerdos sobre dinámica de trabajo</w:t>
-      </w:r>
+      <w:proofErr w:type="spellStart"/>
+      <w:r>
+        <w:rPr>
+          <w:rFonts w:ascii="Verdana" w:eastAsia="Verdana" w:hAnsi="Verdana" w:cs="Verdana"/>
+          <w:sz w:val="20"/>
+          <w:szCs w:val="20"/>
+          <w:lang w:val="es-ES"/>
+        </w:rPr>
+        <w:t>Revision</w:t>
+      </w:r>
+      <w:proofErr w:type="spellEnd"/>
+      <w:r>
+        <w:rPr>
+          <w:rFonts w:ascii="Verdana" w:eastAsia="Verdana" w:hAnsi="Verdana" w:cs="Verdana"/>
+          <w:sz w:val="20"/>
+          <w:szCs w:val="20"/>
+          <w:lang w:val="es-ES"/>
+        </w:rPr>
+        <w:t xml:space="preserve"> de avance </w:t>
+      </w:r>
+      <w:proofErr w:type="spellStart"/>
+      <w:r>
+        <w:rPr>
+          <w:rFonts w:ascii="Verdana" w:eastAsia="Verdana" w:hAnsi="Verdana" w:cs="Verdana"/>
+          <w:sz w:val="20"/>
+          <w:szCs w:val="20"/>
+          <w:lang w:val="es-ES"/>
+        </w:rPr>
+        <w:t>Frontend</w:t>
+      </w:r>
+      <w:proofErr w:type="spellEnd"/>
+      <w:r>
+        <w:rPr>
+          <w:rFonts w:ascii="Verdana" w:eastAsia="Verdana" w:hAnsi="Verdana" w:cs="Verdana"/>
+          <w:sz w:val="20"/>
+          <w:szCs w:val="20"/>
+          <w:lang w:val="es-ES"/>
+        </w:rPr>
+        <w:t xml:space="preserve">, base de datos y </w:t>
+      </w:r>
+      <w:proofErr w:type="spellStart"/>
+      <w:r>
+        <w:rPr>
+          <w:rFonts w:ascii="Verdana" w:eastAsia="Verdana" w:hAnsi="Verdana" w:cs="Verdana"/>
+          <w:sz w:val="20"/>
+          <w:szCs w:val="20"/>
+          <w:lang w:val="es-ES"/>
+        </w:rPr>
+        <w:t>backend</w:t>
+      </w:r>
+      <w:proofErr w:type="spellEnd"/>
     </w:p>
     <w:p>
       <w:pPr>
@@ -384,7 +424,7 @@
           <w:szCs w:val="20"/>
           <w:lang w:val="es-ES"/>
         </w:rPr>
-        <w:t>Asignación de taras</w:t>
+        <w:t>Entrega de documentación</w:t>
       </w:r>
     </w:p>
     <w:p>
@@ -430,7 +470,7 @@
           <w:szCs w:val="20"/>
           <w:lang w:val="es-ES"/>
         </w:rPr>
-        <w:t>Discusión de lenguajes</w:t>
+        <w:t>Reunión con el tutor</w:t>
       </w:r>
     </w:p>
     <w:p>
@@ -586,15 +626,6 @@
         </w:rPr>
         <w:t xml:space="preserve">1. </w:t>
       </w:r>
-      <w:r>
-        <w:rPr>
-          <w:rFonts w:ascii="Verdana" w:eastAsia="Verdana" w:hAnsi="Verdana" w:cs="Verdana"/>
-          <w:sz w:val="20"/>
-          <w:szCs w:val="20"/>
-          <w:lang w:val="es-ES"/>
-        </w:rPr>
-        <w:t xml:space="preserve">Trabajar en forma virtual vía drive, Hangouts y </w:t>
-      </w:r>
       <w:proofErr w:type="spellStart"/>
       <w:r>
         <w:rPr>
@@ -603,7 +634,7 @@
           <w:szCs w:val="20"/>
           <w:lang w:val="es-ES"/>
         </w:rPr>
-        <w:t>Whatsapp</w:t>
+        <w:t>Frontend</w:t>
       </w:r>
       <w:proofErr w:type="spellEnd"/>
       <w:r>
@@ -613,18 +644,17 @@
           <w:szCs w:val="20"/>
           <w:lang w:val="es-ES"/>
         </w:rPr>
-        <w:t xml:space="preserve">, utilización de </w:t>
+        <w:t xml:space="preserve"> presenta un avance parcial de lo que podría ser una versión preliminar de las interfases de usuario para </w:t>
       </w:r>
       <w:proofErr w:type="spellStart"/>
-      <w:proofErr w:type="gramStart"/>
-      <w:r>
-        <w:rPr>
-          <w:rFonts w:ascii="Verdana" w:eastAsia="Verdana" w:hAnsi="Verdana" w:cs="Verdana"/>
-          <w:sz w:val="20"/>
-          <w:szCs w:val="20"/>
-          <w:lang w:val="es-ES"/>
-        </w:rPr>
-        <w:t>github</w:t>
+      <w:r>
+        <w:rPr>
+          <w:rFonts w:ascii="Verdana" w:eastAsia="Verdana" w:hAnsi="Verdana" w:cs="Verdana"/>
+          <w:sz w:val="20"/>
+          <w:szCs w:val="20"/>
+          <w:lang w:val="es-ES"/>
+        </w:rPr>
+        <w:t>Waint</w:t>
       </w:r>
       <w:proofErr w:type="spellEnd"/>
       <w:r>
@@ -634,35 +664,7 @@
           <w:szCs w:val="20"/>
           <w:lang w:val="es-ES"/>
         </w:rPr>
-        <w:t>(</w:t>
-      </w:r>
-      <w:proofErr w:type="gramEnd"/>
-      <w:r>
-        <w:rPr>
-          <w:rFonts w:ascii="Verdana" w:eastAsia="Verdana" w:hAnsi="Verdana" w:cs="Verdana"/>
-          <w:sz w:val="20"/>
-          <w:szCs w:val="20"/>
-          <w:lang w:val="es-ES"/>
-        </w:rPr>
-        <w:t xml:space="preserve">Scrum Master), </w:t>
-      </w:r>
-      <w:r>
-        <w:rPr>
-          <w:rFonts w:ascii="Verdana" w:eastAsia="Verdana" w:hAnsi="Verdana" w:cs="Verdana"/>
-          <w:sz w:val="20"/>
-          <w:szCs w:val="20"/>
-          <w:lang w:val="es-ES"/>
-        </w:rPr>
-        <w:t>reuniones periódicas de seguimiento</w:t>
-      </w:r>
-      <w:r>
-        <w:rPr>
-          <w:rFonts w:ascii="Verdana" w:eastAsia="Verdana" w:hAnsi="Verdana" w:cs="Verdana"/>
-          <w:sz w:val="20"/>
-          <w:szCs w:val="20"/>
-          <w:lang w:val="es-ES"/>
-        </w:rPr>
-        <w:t>.</w:t>
+        <w:t>, mientras que base de datos notifica que esta terminando de desarrollar las bases de datos y espera poderlas entregar el día 18 de septiembre del 2022</w:t>
       </w:r>
     </w:p>
     <w:p>
@@ -714,51 +716,68 @@
           <w:szCs w:val="20"/>
           <w:lang w:val="es-ES"/>
         </w:rPr>
-        <w:t xml:space="preserve"> Los roles se distribuirían de la siguiente forma:</w:t>
-      </w:r>
-    </w:p>
-    <w:p>
-      <w:pPr>
-        <w:pStyle w:val="Prrafodelista"/>
-        <w:numPr>
-          <w:ilvl w:val="0"/>
-          <w:numId w:val="2"/>
-        </w:numPr>
-        <w:spacing w:line="240" w:lineRule="auto"/>
-        <w:jc w:val="both"/>
-        <w:rPr>
-          <w:rFonts w:ascii="Verdana" w:eastAsia="Verdana" w:hAnsi="Verdana" w:cs="Verdana"/>
-          <w:sz w:val="20"/>
-          <w:szCs w:val="20"/>
-          <w:lang w:val="en-US"/>
-        </w:rPr>
-      </w:pPr>
-      <w:r>
-        <w:rPr>
-          <w:rFonts w:ascii="Verdana" w:eastAsia="Verdana" w:hAnsi="Verdana" w:cs="Verdana"/>
-          <w:sz w:val="20"/>
-          <w:szCs w:val="20"/>
-          <w:lang w:val="en-US"/>
-        </w:rPr>
-        <w:t>Back end (Python)= Diego Hernandez</w:t>
-      </w:r>
-    </w:p>
-    <w:p>
-      <w:pPr>
-        <w:pStyle w:val="Prrafodelista"/>
-        <w:numPr>
-          <w:ilvl w:val="0"/>
-          <w:numId w:val="2"/>
-        </w:numPr>
-        <w:spacing w:line="240" w:lineRule="auto"/>
-        <w:jc w:val="both"/>
-        <w:rPr>
-          <w:rFonts w:ascii="Verdana" w:eastAsia="Verdana" w:hAnsi="Verdana" w:cs="Verdana"/>
-          <w:sz w:val="20"/>
-          <w:szCs w:val="20"/>
-          <w:lang w:val="es-ES"/>
-        </w:rPr>
-      </w:pPr>
+        <w:t xml:space="preserve"> </w:t>
+      </w:r>
+      <w:r>
+        <w:rPr>
+          <w:rFonts w:ascii="Verdana" w:eastAsia="Verdana" w:hAnsi="Verdana" w:cs="Verdana"/>
+          <w:sz w:val="20"/>
+          <w:szCs w:val="20"/>
+          <w:lang w:val="es-ES"/>
+        </w:rPr>
+        <w:t xml:space="preserve">El máster scrum notifica el estado actual de la documentación, así como los requerimientos al equipo para poder terminar de llevarla acabo </w:t>
+      </w:r>
+    </w:p>
+    <w:p>
+      <w:pPr>
+        <w:spacing w:line="240" w:lineRule="auto"/>
+        <w:jc w:val="both"/>
+        <w:rPr>
+          <w:rFonts w:ascii="Verdana" w:eastAsia="Verdana" w:hAnsi="Verdana" w:cs="Verdana"/>
+          <w:sz w:val="20"/>
+          <w:szCs w:val="20"/>
+        </w:rPr>
+      </w:pPr>
+    </w:p>
+    <w:p>
+      <w:pPr>
+        <w:spacing w:line="240" w:lineRule="auto"/>
+        <w:jc w:val="both"/>
+        <w:rPr>
+          <w:rFonts w:ascii="Verdana" w:eastAsia="Verdana" w:hAnsi="Verdana" w:cs="Verdana"/>
+          <w:sz w:val="20"/>
+          <w:szCs w:val="20"/>
+          <w:lang w:val="es-ES"/>
+        </w:rPr>
+      </w:pPr>
+      <w:r>
+        <w:rPr>
+          <w:rFonts w:ascii="Verdana" w:eastAsia="Verdana" w:hAnsi="Verdana" w:cs="Verdana"/>
+          <w:b/>
+          <w:sz w:val="20"/>
+          <w:szCs w:val="20"/>
+          <w:lang w:val="es-ES"/>
+        </w:rPr>
+        <w:t>3.</w:t>
+      </w:r>
+      <w:r>
+        <w:rPr>
+          <w:rFonts w:ascii="Verdana" w:eastAsia="Verdana" w:hAnsi="Verdana" w:cs="Verdana"/>
+          <w:sz w:val="20"/>
+          <w:szCs w:val="20"/>
+          <w:lang w:val="es-ES"/>
+        </w:rPr>
+        <w:t xml:space="preserve"> </w:t>
+      </w:r>
+      <w:r>
+        <w:rPr>
+          <w:rFonts w:ascii="Verdana" w:eastAsia="Verdana" w:hAnsi="Verdana" w:cs="Verdana"/>
+          <w:sz w:val="20"/>
+          <w:szCs w:val="20"/>
+          <w:lang w:val="es-ES"/>
+        </w:rPr>
+        <w:t xml:space="preserve">El máster scrum notifica que se reunió con el tutor para un </w:t>
+      </w:r>
       <w:proofErr w:type="spellStart"/>
       <w:r>
         <w:rPr>
@@ -767,7 +786,7 @@
           <w:szCs w:val="20"/>
           <w:lang w:val="es-ES"/>
         </w:rPr>
-        <w:t>Sql</w:t>
+        <w:t>feedback</w:t>
       </w:r>
       <w:proofErr w:type="spellEnd"/>
       <w:r>
@@ -777,326 +796,107 @@
           <w:szCs w:val="20"/>
           <w:lang w:val="es-ES"/>
         </w:rPr>
-        <w:t>= Luis Fernández</w:t>
-      </w:r>
-    </w:p>
-    <w:p>
-      <w:pPr>
-        <w:pStyle w:val="Prrafodelista"/>
-        <w:numPr>
-          <w:ilvl w:val="0"/>
-          <w:numId w:val="2"/>
-        </w:numPr>
-        <w:spacing w:line="240" w:lineRule="auto"/>
-        <w:jc w:val="both"/>
-        <w:rPr>
-          <w:rFonts w:ascii="Verdana" w:eastAsia="Verdana" w:hAnsi="Verdana" w:cs="Verdana"/>
-          <w:sz w:val="20"/>
-          <w:szCs w:val="20"/>
-        </w:rPr>
-      </w:pPr>
-      <w:proofErr w:type="spellStart"/>
-      <w:r>
-        <w:rPr>
-          <w:rFonts w:ascii="Verdana" w:eastAsia="Verdana" w:hAnsi="Verdana" w:cs="Verdana"/>
-          <w:sz w:val="20"/>
-          <w:szCs w:val="20"/>
-        </w:rPr>
-        <w:t>Frond</w:t>
-      </w:r>
-      <w:proofErr w:type="spellEnd"/>
-      <w:r>
-        <w:rPr>
-          <w:rFonts w:ascii="Verdana" w:eastAsia="Verdana" w:hAnsi="Verdana" w:cs="Verdana"/>
-          <w:sz w:val="20"/>
-          <w:szCs w:val="20"/>
+        <w:t xml:space="preserve"> acerca de los entregables relacionados den el sprint 1</w:t>
+      </w:r>
+    </w:p>
+    <w:p>
+      <w:pPr>
+        <w:spacing w:line="240" w:lineRule="auto"/>
+        <w:jc w:val="both"/>
+        <w:rPr>
+          <w:rFonts w:ascii="Verdana" w:eastAsia="Verdana" w:hAnsi="Verdana" w:cs="Verdana"/>
+          <w:sz w:val="20"/>
+          <w:szCs w:val="20"/>
+          <w:lang w:val="es-ES"/>
+        </w:rPr>
+      </w:pPr>
+    </w:p>
+    <w:p>
+      <w:pPr>
+        <w:spacing w:line="240" w:lineRule="auto"/>
+        <w:jc w:val="both"/>
+        <w:rPr>
+          <w:rFonts w:ascii="Verdana" w:eastAsia="Verdana" w:hAnsi="Verdana" w:cs="Verdana"/>
+          <w:sz w:val="20"/>
+          <w:szCs w:val="20"/>
+          <w:lang w:val="es-ES"/>
+        </w:rPr>
+      </w:pPr>
+    </w:p>
+    <w:p>
+      <w:pPr>
+        <w:spacing w:line="240" w:lineRule="auto"/>
+        <w:jc w:val="both"/>
+        <w:rPr>
+          <w:rFonts w:ascii="Verdana" w:eastAsia="Verdana" w:hAnsi="Verdana" w:cs="Verdana"/>
+          <w:sz w:val="20"/>
+          <w:szCs w:val="20"/>
+          <w:lang w:val="es-ES"/>
+        </w:rPr>
+      </w:pPr>
+      <w:r>
+        <w:rPr>
+          <w:rFonts w:ascii="Verdana" w:eastAsia="Verdana" w:hAnsi="Verdana" w:cs="Verdana"/>
+          <w:b/>
+          <w:sz w:val="20"/>
+          <w:szCs w:val="20"/>
+          <w:lang w:val="es-ES"/>
+        </w:rPr>
+        <w:t>4.</w:t>
+      </w:r>
+      <w:r>
+        <w:rPr>
+          <w:rFonts w:ascii="Verdana" w:eastAsia="Verdana" w:hAnsi="Verdana" w:cs="Verdana"/>
+          <w:sz w:val="20"/>
+          <w:szCs w:val="20"/>
+          <w:lang w:val="es-ES"/>
         </w:rPr>
         <w:t xml:space="preserve"> </w:t>
       </w:r>
-      <w:proofErr w:type="spellStart"/>
-      <w:r>
-        <w:rPr>
-          <w:rFonts w:ascii="Verdana" w:eastAsia="Verdana" w:hAnsi="Verdana" w:cs="Verdana"/>
-          <w:sz w:val="20"/>
-          <w:szCs w:val="20"/>
-        </w:rPr>
-        <w:t>end</w:t>
-      </w:r>
-      <w:proofErr w:type="spellEnd"/>
-      <w:r>
-        <w:rPr>
-          <w:rFonts w:ascii="Verdana" w:eastAsia="Verdana" w:hAnsi="Verdana" w:cs="Verdana"/>
-          <w:sz w:val="20"/>
-          <w:szCs w:val="20"/>
-        </w:rPr>
-        <w:t>=</w:t>
-      </w:r>
-      <w:r>
-        <w:rPr>
-          <w:rFonts w:ascii="Verdana" w:eastAsia="Verdana" w:hAnsi="Verdana" w:cs="Verdana"/>
-          <w:sz w:val="20"/>
-          <w:szCs w:val="20"/>
-        </w:rPr>
-        <w:t xml:space="preserve"> Miguel Fernández</w:t>
-      </w:r>
-    </w:p>
-    <w:p>
-      <w:pPr>
-        <w:pStyle w:val="Prrafodelista"/>
-        <w:numPr>
-          <w:ilvl w:val="0"/>
-          <w:numId w:val="2"/>
-        </w:numPr>
-        <w:spacing w:line="240" w:lineRule="auto"/>
-        <w:jc w:val="both"/>
-        <w:rPr>
-          <w:rFonts w:ascii="Verdana" w:eastAsia="Verdana" w:hAnsi="Verdana" w:cs="Verdana"/>
-          <w:sz w:val="20"/>
-          <w:szCs w:val="20"/>
-        </w:rPr>
-      </w:pPr>
-      <w:proofErr w:type="spellStart"/>
-      <w:r>
-        <w:rPr>
-          <w:rFonts w:ascii="Verdana" w:eastAsia="Verdana" w:hAnsi="Verdana" w:cs="Verdana"/>
-          <w:sz w:val="20"/>
-          <w:szCs w:val="20"/>
-        </w:rPr>
-        <w:t>Tester</w:t>
-      </w:r>
-      <w:proofErr w:type="spellEnd"/>
-      <w:r>
-        <w:rPr>
-          <w:rFonts w:ascii="Verdana" w:eastAsia="Verdana" w:hAnsi="Verdana" w:cs="Verdana"/>
-          <w:sz w:val="20"/>
-          <w:szCs w:val="20"/>
-        </w:rPr>
-        <w:t>=Fabian Zambrano Chávez</w:t>
-      </w:r>
-    </w:p>
-    <w:p>
-      <w:pPr>
-        <w:pStyle w:val="Prrafodelista"/>
-        <w:numPr>
-          <w:ilvl w:val="0"/>
-          <w:numId w:val="2"/>
-        </w:numPr>
-        <w:spacing w:line="240" w:lineRule="auto"/>
-        <w:jc w:val="both"/>
-        <w:rPr>
-          <w:rFonts w:ascii="Verdana" w:eastAsia="Verdana" w:hAnsi="Verdana" w:cs="Verdana"/>
-          <w:sz w:val="20"/>
-          <w:szCs w:val="20"/>
-        </w:rPr>
-      </w:pPr>
-      <w:r>
-        <w:rPr>
-          <w:rFonts w:ascii="Verdana" w:eastAsia="Verdana" w:hAnsi="Verdana" w:cs="Verdana"/>
-          <w:sz w:val="20"/>
-          <w:szCs w:val="20"/>
-        </w:rPr>
-        <w:t>Gestor= Omar</w:t>
-      </w:r>
-      <w:r>
-        <w:rPr>
-          <w:rFonts w:ascii="Verdana" w:eastAsia="Verdana" w:hAnsi="Verdana" w:cs="Verdana"/>
-          <w:sz w:val="20"/>
-          <w:szCs w:val="20"/>
-        </w:rPr>
-        <w:t xml:space="preserve"> Ricardo Castañeda</w:t>
-      </w:r>
-    </w:p>
-    <w:p>
-      <w:pPr>
-        <w:spacing w:line="240" w:lineRule="auto"/>
-        <w:jc w:val="both"/>
-        <w:rPr>
-          <w:rFonts w:ascii="Verdana" w:eastAsia="Verdana" w:hAnsi="Verdana" w:cs="Verdana"/>
-          <w:sz w:val="20"/>
-          <w:szCs w:val="20"/>
-        </w:rPr>
-      </w:pPr>
-    </w:p>
-    <w:p>
-      <w:pPr>
-        <w:spacing w:line="240" w:lineRule="auto"/>
-        <w:jc w:val="both"/>
-        <w:rPr>
-          <w:rFonts w:ascii="Verdana" w:eastAsia="Verdana" w:hAnsi="Verdana" w:cs="Verdana"/>
-          <w:sz w:val="20"/>
-          <w:szCs w:val="20"/>
-          <w:lang w:val="es-ES"/>
-        </w:rPr>
-      </w:pPr>
-      <w:r>
-        <w:rPr>
-          <w:rFonts w:ascii="Verdana" w:eastAsia="Verdana" w:hAnsi="Verdana" w:cs="Verdana"/>
-          <w:b/>
-          <w:sz w:val="20"/>
-          <w:szCs w:val="20"/>
-          <w:lang w:val="es-ES"/>
-        </w:rPr>
-        <w:t>3.</w:t>
-      </w:r>
-      <w:r>
-        <w:rPr>
-          <w:rFonts w:ascii="Verdana" w:eastAsia="Verdana" w:hAnsi="Verdana" w:cs="Verdana"/>
-          <w:sz w:val="20"/>
-          <w:szCs w:val="20"/>
-          <w:lang w:val="es-ES"/>
-        </w:rPr>
-        <w:t xml:space="preserve"> </w:t>
-      </w:r>
-      <w:r>
-        <w:rPr>
-          <w:rFonts w:ascii="Verdana" w:eastAsia="Verdana" w:hAnsi="Verdana" w:cs="Verdana"/>
-          <w:sz w:val="20"/>
-          <w:szCs w:val="20"/>
-          <w:lang w:val="es-ES"/>
-        </w:rPr>
-        <w:t xml:space="preserve">El </w:t>
-      </w:r>
-      <w:proofErr w:type="spellStart"/>
-      <w:r>
-        <w:rPr>
-          <w:rFonts w:ascii="Verdana" w:eastAsia="Verdana" w:hAnsi="Verdana" w:cs="Verdana"/>
-          <w:sz w:val="20"/>
-          <w:szCs w:val="20"/>
-          <w:lang w:val="es-ES"/>
-        </w:rPr>
-        <w:t>frond</w:t>
-      </w:r>
-      <w:proofErr w:type="spellEnd"/>
-      <w:r>
-        <w:rPr>
-          <w:rFonts w:ascii="Verdana" w:eastAsia="Verdana" w:hAnsi="Verdana" w:cs="Verdana"/>
-          <w:sz w:val="20"/>
-          <w:szCs w:val="20"/>
-          <w:lang w:val="es-ES"/>
-        </w:rPr>
-        <w:t xml:space="preserve"> se </w:t>
-      </w:r>
-      <w:r>
-        <w:rPr>
-          <w:rFonts w:ascii="Verdana" w:eastAsia="Verdana" w:hAnsi="Verdana" w:cs="Verdana"/>
-          <w:sz w:val="20"/>
-          <w:szCs w:val="20"/>
-          <w:lang w:val="es-ES"/>
-        </w:rPr>
-        <w:t>realizará</w:t>
-      </w:r>
-      <w:r>
-        <w:rPr>
-          <w:rFonts w:ascii="Verdana" w:eastAsia="Verdana" w:hAnsi="Verdana" w:cs="Verdana"/>
-          <w:sz w:val="20"/>
-          <w:szCs w:val="20"/>
-          <w:lang w:val="es-ES"/>
-        </w:rPr>
-        <w:t xml:space="preserve"> en </w:t>
-      </w:r>
-      <w:proofErr w:type="spellStart"/>
-      <w:r>
-        <w:rPr>
-          <w:rFonts w:ascii="Verdana" w:eastAsia="Verdana" w:hAnsi="Verdana" w:cs="Verdana"/>
-          <w:sz w:val="20"/>
-          <w:szCs w:val="20"/>
-          <w:lang w:val="es-ES"/>
-        </w:rPr>
-        <w:t>Html</w:t>
-      </w:r>
-      <w:proofErr w:type="spellEnd"/>
-      <w:r>
-        <w:rPr>
-          <w:rFonts w:ascii="Verdana" w:eastAsia="Verdana" w:hAnsi="Verdana" w:cs="Verdana"/>
-          <w:sz w:val="20"/>
-          <w:szCs w:val="20"/>
-          <w:lang w:val="es-ES"/>
-        </w:rPr>
-        <w:t xml:space="preserve"> mientras que el back será en Python, las bases de datos serán en </w:t>
-      </w:r>
-      <w:proofErr w:type="spellStart"/>
-      <w:r>
-        <w:rPr>
-          <w:rFonts w:ascii="Verdana" w:eastAsia="Verdana" w:hAnsi="Verdana" w:cs="Verdana"/>
-          <w:sz w:val="20"/>
-          <w:szCs w:val="20"/>
-          <w:lang w:val="es-ES"/>
-        </w:rPr>
-        <w:t>Sqlite</w:t>
-      </w:r>
-      <w:proofErr w:type="spellEnd"/>
-      <w:r>
-        <w:rPr>
-          <w:rFonts w:ascii="Verdana" w:eastAsia="Verdana" w:hAnsi="Verdana" w:cs="Verdana"/>
-          <w:sz w:val="20"/>
-          <w:szCs w:val="20"/>
-          <w:lang w:val="es-ES"/>
-        </w:rPr>
-        <w:t>.</w:t>
-      </w:r>
-    </w:p>
-    <w:p>
-      <w:pPr>
-        <w:spacing w:line="240" w:lineRule="auto"/>
-        <w:jc w:val="both"/>
-        <w:rPr>
-          <w:rFonts w:ascii="Verdana" w:eastAsia="Verdana" w:hAnsi="Verdana" w:cs="Verdana"/>
-          <w:sz w:val="20"/>
-          <w:szCs w:val="20"/>
-          <w:lang w:val="es-ES"/>
-        </w:rPr>
-      </w:pPr>
-    </w:p>
-    <w:p>
-      <w:pPr>
-        <w:spacing w:line="240" w:lineRule="auto"/>
-        <w:jc w:val="both"/>
-        <w:rPr>
-          <w:rFonts w:ascii="Verdana" w:eastAsia="Verdana" w:hAnsi="Verdana" w:cs="Verdana"/>
-          <w:sz w:val="20"/>
-          <w:szCs w:val="20"/>
-          <w:lang w:val="es-ES"/>
-        </w:rPr>
-      </w:pPr>
-    </w:p>
-    <w:p>
-      <w:pPr>
-        <w:spacing w:line="240" w:lineRule="auto"/>
-        <w:jc w:val="both"/>
-        <w:rPr>
-          <w:rFonts w:ascii="Verdana" w:eastAsia="Verdana" w:hAnsi="Verdana" w:cs="Verdana"/>
-          <w:sz w:val="20"/>
-          <w:szCs w:val="20"/>
-          <w:lang w:val="es-ES"/>
-        </w:rPr>
-      </w:pPr>
-      <w:r>
-        <w:rPr>
-          <w:rFonts w:ascii="Verdana" w:eastAsia="Verdana" w:hAnsi="Verdana" w:cs="Verdana"/>
-          <w:b/>
-          <w:sz w:val="20"/>
-          <w:szCs w:val="20"/>
-          <w:lang w:val="es-ES"/>
-        </w:rPr>
-        <w:t>4.</w:t>
-      </w:r>
-      <w:r>
-        <w:rPr>
-          <w:rFonts w:ascii="Verdana" w:eastAsia="Verdana" w:hAnsi="Verdana" w:cs="Verdana"/>
-          <w:sz w:val="20"/>
-          <w:szCs w:val="20"/>
-          <w:lang w:val="es-ES"/>
-        </w:rPr>
-        <w:t xml:space="preserve"> </w:t>
-      </w:r>
-      <w:r>
-        <w:rPr>
-          <w:rFonts w:ascii="Verdana" w:eastAsia="Verdana" w:hAnsi="Verdana" w:cs="Verdana"/>
-          <w:sz w:val="20"/>
-          <w:szCs w:val="20"/>
-          <w:lang w:val="es-ES"/>
-        </w:rPr>
-        <w:t>Se acuerda la próxima reunión el día 24/08/2022 con el tutor scrum.</w:t>
+      <w:r>
+        <w:rPr>
+          <w:rFonts w:ascii="Verdana" w:eastAsia="Verdana" w:hAnsi="Verdana" w:cs="Verdana"/>
+          <w:sz w:val="20"/>
+          <w:szCs w:val="20"/>
+          <w:lang w:val="es-ES"/>
+        </w:rPr>
+        <w:t xml:space="preserve">Se acuerda la próxima reunión el día </w:t>
+      </w:r>
+      <w:r>
+        <w:rPr>
+          <w:rFonts w:ascii="Verdana" w:eastAsia="Verdana" w:hAnsi="Verdana" w:cs="Verdana"/>
+          <w:sz w:val="20"/>
+          <w:szCs w:val="20"/>
+          <w:lang w:val="es-ES"/>
+        </w:rPr>
+        <w:t>18</w:t>
+      </w:r>
+      <w:r>
+        <w:rPr>
+          <w:rFonts w:ascii="Verdana" w:eastAsia="Verdana" w:hAnsi="Verdana" w:cs="Verdana"/>
+          <w:sz w:val="20"/>
+          <w:szCs w:val="20"/>
+          <w:lang w:val="es-ES"/>
+        </w:rPr>
+        <w:t>/0</w:t>
+      </w:r>
+      <w:r>
+        <w:rPr>
+          <w:rFonts w:ascii="Verdana" w:eastAsia="Verdana" w:hAnsi="Verdana" w:cs="Verdana"/>
+          <w:sz w:val="20"/>
+          <w:szCs w:val="20"/>
+          <w:lang w:val="es-ES"/>
+        </w:rPr>
+        <w:t>9</w:t>
+      </w:r>
+      <w:r>
+        <w:rPr>
+          <w:rFonts w:ascii="Verdana" w:eastAsia="Verdana" w:hAnsi="Verdana" w:cs="Verdana"/>
+          <w:sz w:val="20"/>
+          <w:szCs w:val="20"/>
+          <w:lang w:val="es-ES"/>
+        </w:rPr>
+        <w:t>/2022 con el tutor scrum.</w:t>
       </w:r>
     </w:p>
     <w:p>
@@ -1422,7 +1222,34 @@
                 <w:szCs w:val="20"/>
                 <w:lang w:val="es-ES"/>
               </w:rPr>
-              <w:t>24/08/2022</w:t>
+              <w:t>18</w:t>
+            </w:r>
+            <w:r>
+              <w:rPr>
+                <w:rFonts w:ascii="Verdana" w:eastAsia="Verdana" w:hAnsi="Verdana" w:cs="Verdana"/>
+                <w:sz w:val="20"/>
+                <w:szCs w:val="20"/>
+                <w:lang w:val="es-ES"/>
+              </w:rPr>
+              <w:t>/0</w:t>
+            </w:r>
+            <w:r>
+              <w:rPr>
+                <w:rFonts w:ascii="Verdana" w:eastAsia="Verdana" w:hAnsi="Verdana" w:cs="Verdana"/>
+                <w:sz w:val="20"/>
+                <w:szCs w:val="20"/>
+                <w:lang w:val="es-ES"/>
+              </w:rPr>
+              <w:t>9</w:t>
+            </w:r>
+            <w:r>
+              <w:rPr>
+                <w:rFonts w:ascii="Verdana" w:eastAsia="Verdana" w:hAnsi="Verdana" w:cs="Verdana"/>
+                <w:sz w:val="20"/>
+                <w:szCs w:val="20"/>
+                <w:lang w:val="es-ES"/>
+              </w:rPr>
+              <w:t>/2022</w:t>
             </w:r>
           </w:p>
         </w:tc>
@@ -1469,7 +1296,27 @@
                 <w:szCs w:val="20"/>
                 <w:lang w:val="es-ES"/>
               </w:rPr>
-              <w:t>Desmembrar cronograma por asignación</w:t>
+              <w:t xml:space="preserve">Entregar </w:t>
+            </w:r>
+            <w:proofErr w:type="spellStart"/>
+            <w:r>
+              <w:rPr>
+                <w:rFonts w:ascii="Verdana" w:eastAsia="Verdana" w:hAnsi="Verdana" w:cs="Verdana"/>
+                <w:sz w:val="20"/>
+                <w:szCs w:val="20"/>
+                <w:lang w:val="es-ES"/>
+              </w:rPr>
+              <w:t>frontend</w:t>
+            </w:r>
+            <w:proofErr w:type="spellEnd"/>
+            <w:r>
+              <w:rPr>
+                <w:rFonts w:ascii="Verdana" w:eastAsia="Verdana" w:hAnsi="Verdana" w:cs="Verdana"/>
+                <w:sz w:val="20"/>
+                <w:szCs w:val="20"/>
+                <w:lang w:val="es-ES"/>
+              </w:rPr>
+              <w:t xml:space="preserve"> y base datos </w:t>
             </w:r>
           </w:p>
           <w:p>
@@ -1513,9 +1360,27 @@
                 <w:rFonts w:ascii="Verdana" w:eastAsia="Verdana" w:hAnsi="Verdana" w:cs="Verdana"/>
                 <w:sz w:val="20"/>
                 <w:szCs w:val="20"/>
-                <w:lang w:val="es-ES"/>
-              </w:rPr>
-              <w:t>Todos</w:t>
+                <w:lang w:val="en-US"/>
+              </w:rPr>
+              <w:t>Luis Fernández</w:t>
+            </w:r>
+            <w:r>
+              <w:rPr>
+                <w:rFonts w:ascii="Verdana" w:eastAsia="Verdana" w:hAnsi="Verdana" w:cs="Verdana"/>
+                <w:sz w:val="20"/>
+                <w:szCs w:val="20"/>
+                <w:lang w:val="en-US"/>
+              </w:rPr>
+              <w:t xml:space="preserve">, </w:t>
+            </w:r>
+            <w:r>
+              <w:rPr>
+                <w:rFonts w:ascii="Verdana" w:eastAsia="Verdana" w:hAnsi="Verdana" w:cs="Verdana"/>
+                <w:sz w:val="20"/>
+                <w:szCs w:val="20"/>
+                <w:lang w:val="en-US"/>
+              </w:rPr>
+              <w:t>Miguel Fernández</w:t>
             </w:r>
           </w:p>
         </w:tc>
@@ -1549,7 +1414,7 @@
                 <w:szCs w:val="20"/>
                 <w:lang w:val="es-ES"/>
               </w:rPr>
-              <w:t>25</w:t>
+              <w:t>18</w:t>
             </w:r>
             <w:r>
               <w:rPr>
@@ -1567,7 +1432,16 @@
                 <w:szCs w:val="20"/>
                 <w:lang w:val="es-ES"/>
               </w:rPr>
-              <w:t>08</w:t>
+              <w:t>0</w:t>
+            </w:r>
+            <w:r>
+              <w:rPr>
+                <w:rFonts w:ascii="Verdana" w:eastAsia="Verdana" w:hAnsi="Verdana" w:cs="Verdana"/>
+                <w:sz w:val="20"/>
+                <w:szCs w:val="20"/>
+                <w:lang w:val="es-ES"/>
+              </w:rPr>
+              <w:t>9</w:t>
             </w:r>
             <w:r>
               <w:rPr>
@@ -1732,7 +1606,7 @@
                 <w:szCs w:val="20"/>
                 <w:lang w:val="es-ES"/>
               </w:rPr>
-              <w:t>24</w:t>
+              <w:t>18</w:t>
             </w:r>
             <w:r>
               <w:rPr>
@@ -1750,7 +1624,16 @@
                 <w:szCs w:val="20"/>
                 <w:lang w:val="es-ES"/>
               </w:rPr>
-              <w:t>08</w:t>
+              <w:t>0</w:t>
+            </w:r>
+            <w:r>
+              <w:rPr>
+                <w:rFonts w:ascii="Verdana" w:eastAsia="Verdana" w:hAnsi="Verdana" w:cs="Verdana"/>
+                <w:sz w:val="20"/>
+                <w:szCs w:val="20"/>
+                <w:lang w:val="es-ES"/>
+              </w:rPr>
+              <w:t>9</w:t>
             </w:r>
             <w:r>
               <w:rPr>
@@ -1851,7 +1734,7 @@
           <w:szCs w:val="20"/>
           <w:lang w:val="es-ES"/>
         </w:rPr>
-        <w:t>Castañeda</w:t>
+        <w:t xml:space="preserve">Castañeda </w:t>
       </w:r>
       <w:r>
         <w:rPr>
@@ -1869,15 +1752,6 @@
           <w:szCs w:val="20"/>
           <w:lang w:val="es-ES"/>
         </w:rPr>
-        <w:t xml:space="preserve"> </w:t>
-      </w:r>
-      <w:r>
-        <w:rPr>
-          <w:rFonts w:ascii="Verdana" w:eastAsia="Verdana" w:hAnsi="Verdana" w:cs="Verdana"/>
-          <w:sz w:val="20"/>
-          <w:szCs w:val="20"/>
-          <w:lang w:val="es-ES"/>
-        </w:rPr>
         <w:t>(</w:t>
       </w:r>
       <w:proofErr w:type="gramEnd"/>
@@ -1899,395 +1773,153 @@
           <w:rFonts w:ascii="Verdana" w:eastAsia="Verdana" w:hAnsi="Verdana" w:cs="Verdana"/>
           <w:sz w:val="20"/>
           <w:szCs w:val="20"/>
-          <w:lang w:val="es-ES"/>
-        </w:rPr>
-      </w:pPr>
-      <w:r>
-        <w:rPr>
-          <w:rFonts w:ascii="Verdana" w:eastAsia="Verdana" w:hAnsi="Verdana" w:cs="Verdana"/>
-          <w:sz w:val="20"/>
-          <w:szCs w:val="20"/>
-          <w:lang w:val="es-ES"/>
-        </w:rPr>
-        <w:t>Fabian Zambrano Chávez</w:t>
-      </w:r>
-      <w:r>
-        <w:rPr>
-          <w:rFonts w:ascii="Verdana" w:eastAsia="Verdana" w:hAnsi="Verdana" w:cs="Verdana"/>
-          <w:sz w:val="20"/>
-          <w:szCs w:val="20"/>
-          <w:lang w:val="es-ES"/>
-        </w:rPr>
-        <w:t xml:space="preserve"> </w:t>
-      </w:r>
-      <w:r>
-        <w:rPr>
-          <w:rFonts w:ascii="Verdana" w:eastAsia="Verdana" w:hAnsi="Verdana" w:cs="Verdana"/>
-          <w:sz w:val="20"/>
-          <w:szCs w:val="20"/>
-          <w:lang w:val="es-ES"/>
+          <w:lang w:val="en-US"/>
+        </w:rPr>
+      </w:pPr>
+      <w:r>
+        <w:rPr>
+          <w:rFonts w:ascii="Verdana" w:eastAsia="Verdana" w:hAnsi="Verdana" w:cs="Verdana"/>
+          <w:sz w:val="20"/>
+          <w:szCs w:val="20"/>
+          <w:lang w:val="en-US"/>
+        </w:rPr>
+        <w:t xml:space="preserve">Fabian Zambrano Chávez </w:t>
+      </w:r>
+      <w:r>
+        <w:rPr>
+          <w:rFonts w:ascii="Verdana" w:eastAsia="Verdana" w:hAnsi="Verdana" w:cs="Verdana"/>
+          <w:sz w:val="20"/>
+          <w:szCs w:val="20"/>
+          <w:lang w:val="en-US"/>
+        </w:rPr>
+        <w:t>(Product owner)</w:t>
+      </w:r>
+    </w:p>
+    <w:p>
+      <w:pPr>
+        <w:spacing w:line="240" w:lineRule="auto"/>
+        <w:jc w:val="both"/>
+        <w:rPr>
+          <w:rFonts w:ascii="Verdana" w:eastAsia="Verdana" w:hAnsi="Verdana" w:cs="Verdana"/>
+          <w:sz w:val="20"/>
+          <w:szCs w:val="20"/>
+          <w:lang w:val="en-US"/>
+        </w:rPr>
+      </w:pPr>
+      <w:r>
+        <w:rPr>
+          <w:rFonts w:ascii="Verdana" w:eastAsia="Verdana" w:hAnsi="Verdana" w:cs="Verdana"/>
+          <w:sz w:val="20"/>
+          <w:szCs w:val="20"/>
+          <w:lang w:val="en-US"/>
+        </w:rPr>
+        <w:t xml:space="preserve">Miguel Fernández </w:t>
+      </w:r>
+      <w:r>
+        <w:rPr>
+          <w:rFonts w:ascii="Verdana" w:eastAsia="Verdana" w:hAnsi="Verdana" w:cs="Verdana"/>
+          <w:sz w:val="20"/>
+          <w:szCs w:val="20"/>
+          <w:lang w:val="en-US"/>
+        </w:rPr>
+        <w:t>(Development Team)</w:t>
+      </w:r>
+    </w:p>
+    <w:p>
+      <w:pPr>
+        <w:spacing w:line="240" w:lineRule="auto"/>
+        <w:jc w:val="both"/>
+        <w:rPr>
+          <w:rFonts w:ascii="Verdana" w:eastAsia="Verdana" w:hAnsi="Verdana" w:cs="Verdana"/>
+          <w:sz w:val="20"/>
+          <w:szCs w:val="20"/>
+          <w:lang w:val="en-US"/>
+        </w:rPr>
+      </w:pPr>
+      <w:r>
+        <w:rPr>
+          <w:rFonts w:ascii="Verdana" w:eastAsia="Verdana" w:hAnsi="Verdana" w:cs="Verdana"/>
+          <w:sz w:val="20"/>
+          <w:szCs w:val="20"/>
+          <w:lang w:val="en-US"/>
+        </w:rPr>
+        <w:t xml:space="preserve">Luis </w:t>
+      </w:r>
+      <w:proofErr w:type="gramStart"/>
+      <w:r>
+        <w:rPr>
+          <w:rFonts w:ascii="Verdana" w:eastAsia="Verdana" w:hAnsi="Verdana" w:cs="Verdana"/>
+          <w:sz w:val="20"/>
+          <w:szCs w:val="20"/>
+          <w:lang w:val="en-US"/>
+        </w:rPr>
+        <w:t xml:space="preserve">Fernández  </w:t>
+      </w:r>
+      <w:r>
+        <w:rPr>
+          <w:rFonts w:ascii="Verdana" w:eastAsia="Verdana" w:hAnsi="Verdana" w:cs="Verdana"/>
+          <w:sz w:val="20"/>
+          <w:szCs w:val="20"/>
+          <w:lang w:val="en-US"/>
         </w:rPr>
         <w:t>(</w:t>
       </w:r>
-      <w:proofErr w:type="spellStart"/>
-      <w:r>
-        <w:rPr>
-          <w:rFonts w:ascii="Verdana" w:eastAsia="Verdana" w:hAnsi="Verdana" w:cs="Verdana"/>
-          <w:sz w:val="20"/>
-          <w:szCs w:val="20"/>
-          <w:lang w:val="es-ES"/>
-        </w:rPr>
-        <w:t>Product</w:t>
-      </w:r>
-      <w:proofErr w:type="spellEnd"/>
-      <w:r>
-        <w:rPr>
-          <w:rFonts w:ascii="Verdana" w:eastAsia="Verdana" w:hAnsi="Verdana" w:cs="Verdana"/>
-          <w:sz w:val="20"/>
-          <w:szCs w:val="20"/>
-          <w:lang w:val="es-ES"/>
-        </w:rPr>
-        <w:t xml:space="preserve"> </w:t>
-      </w:r>
-      <w:proofErr w:type="spellStart"/>
-      <w:r>
-        <w:rPr>
-          <w:rFonts w:ascii="Verdana" w:eastAsia="Verdana" w:hAnsi="Verdana" w:cs="Verdana"/>
-          <w:sz w:val="20"/>
-          <w:szCs w:val="20"/>
-          <w:lang w:val="es-ES"/>
-        </w:rPr>
-        <w:t>owner</w:t>
-      </w:r>
-      <w:proofErr w:type="spellEnd"/>
-      <w:r>
-        <w:rPr>
-          <w:rFonts w:ascii="Verdana" w:eastAsia="Verdana" w:hAnsi="Verdana" w:cs="Verdana"/>
-          <w:sz w:val="20"/>
-          <w:szCs w:val="20"/>
-          <w:lang w:val="es-ES"/>
-        </w:rPr>
-        <w:t>)</w:t>
-      </w:r>
-    </w:p>
-    <w:p>
-      <w:pPr>
-        <w:spacing w:line="240" w:lineRule="auto"/>
-        <w:jc w:val="both"/>
-        <w:rPr>
-          <w:rFonts w:ascii="Verdana" w:eastAsia="Verdana" w:hAnsi="Verdana" w:cs="Verdana"/>
-          <w:sz w:val="20"/>
-          <w:szCs w:val="20"/>
-          <w:lang w:val="es-ES"/>
-        </w:rPr>
-      </w:pPr>
-      <w:r>
-        <w:rPr>
-          <w:rFonts w:ascii="Verdana" w:eastAsia="Verdana" w:hAnsi="Verdana" w:cs="Verdana"/>
-          <w:sz w:val="20"/>
-          <w:szCs w:val="20"/>
-          <w:lang w:val="es-ES"/>
-        </w:rPr>
-        <w:t>Miguel Fernández</w:t>
-      </w:r>
-      <w:r>
-        <w:rPr>
-          <w:rFonts w:ascii="Verdana" w:eastAsia="Verdana" w:hAnsi="Verdana" w:cs="Verdana"/>
-          <w:sz w:val="20"/>
-          <w:szCs w:val="20"/>
-          <w:lang w:val="es-ES"/>
-        </w:rPr>
-        <w:t xml:space="preserve"> </w:t>
-      </w:r>
-      <w:r>
-        <w:rPr>
-          <w:rFonts w:ascii="Verdana" w:eastAsia="Verdana" w:hAnsi="Verdana" w:cs="Verdana"/>
-          <w:sz w:val="20"/>
-          <w:szCs w:val="20"/>
-          <w:lang w:val="es-ES"/>
-        </w:rPr>
-        <w:t>(</w:t>
-      </w:r>
-      <w:proofErr w:type="spellStart"/>
-      <w:r>
-        <w:rPr>
-          <w:rFonts w:ascii="Verdana" w:eastAsia="Verdana" w:hAnsi="Verdana" w:cs="Verdana"/>
-          <w:sz w:val="20"/>
-          <w:szCs w:val="20"/>
-          <w:lang w:val="es-ES"/>
-        </w:rPr>
-        <w:t>Development</w:t>
-      </w:r>
-      <w:proofErr w:type="spellEnd"/>
-      <w:r>
-        <w:rPr>
-          <w:rFonts w:ascii="Verdana" w:eastAsia="Verdana" w:hAnsi="Verdana" w:cs="Verdana"/>
-          <w:sz w:val="20"/>
-          <w:szCs w:val="20"/>
-          <w:lang w:val="es-ES"/>
-        </w:rPr>
-        <w:t xml:space="preserve"> </w:t>
-      </w:r>
-      <w:proofErr w:type="spellStart"/>
-      <w:r>
-        <w:rPr>
-          <w:rFonts w:ascii="Verdana" w:eastAsia="Verdana" w:hAnsi="Verdana" w:cs="Verdana"/>
-          <w:sz w:val="20"/>
-          <w:szCs w:val="20"/>
-          <w:lang w:val="es-ES"/>
-        </w:rPr>
-        <w:t>Team</w:t>
-      </w:r>
-      <w:proofErr w:type="spellEnd"/>
-      <w:r>
-        <w:rPr>
-          <w:rFonts w:ascii="Verdana" w:eastAsia="Verdana" w:hAnsi="Verdana" w:cs="Verdana"/>
-          <w:sz w:val="20"/>
-          <w:szCs w:val="20"/>
-          <w:lang w:val="es-ES"/>
-        </w:rPr>
-        <w:t>)</w:t>
-      </w:r>
-    </w:p>
-    <w:p>
-      <w:pPr>
-        <w:spacing w:line="240" w:lineRule="auto"/>
-        <w:jc w:val="both"/>
-        <w:rPr>
-          <w:rFonts w:ascii="Verdana" w:eastAsia="Verdana" w:hAnsi="Verdana" w:cs="Verdana"/>
-          <w:sz w:val="20"/>
-          <w:szCs w:val="20"/>
-          <w:lang w:val="es-ES"/>
-        </w:rPr>
-      </w:pPr>
-      <w:r>
-        <w:rPr>
-          <w:rFonts w:ascii="Verdana" w:eastAsia="Verdana" w:hAnsi="Verdana" w:cs="Verdana"/>
-          <w:sz w:val="20"/>
-          <w:szCs w:val="20"/>
-          <w:lang w:val="es-ES"/>
-        </w:rPr>
-        <w:t xml:space="preserve">Diego </w:t>
-      </w:r>
-      <w:proofErr w:type="spellStart"/>
-      <w:proofErr w:type="gramStart"/>
-      <w:r>
-        <w:rPr>
-          <w:rFonts w:ascii="Verdana" w:eastAsia="Verdana" w:hAnsi="Verdana" w:cs="Verdana"/>
-          <w:sz w:val="20"/>
-          <w:szCs w:val="20"/>
-          <w:lang w:val="es-ES"/>
-        </w:rPr>
-        <w:t>Hernandez</w:t>
-      </w:r>
-      <w:proofErr w:type="spellEnd"/>
-      <w:r>
-        <w:rPr>
-          <w:rFonts w:ascii="Verdana" w:eastAsia="Verdana" w:hAnsi="Verdana" w:cs="Verdana"/>
-          <w:sz w:val="20"/>
-          <w:szCs w:val="20"/>
-          <w:lang w:val="es-ES"/>
-        </w:rPr>
-        <w:t xml:space="preserve"> </w:t>
-      </w:r>
-      <w:r>
-        <w:rPr>
-          <w:rFonts w:ascii="Verdana" w:eastAsia="Verdana" w:hAnsi="Verdana" w:cs="Verdana"/>
-          <w:sz w:val="20"/>
-          <w:szCs w:val="20"/>
-          <w:lang w:val="es-ES"/>
-        </w:rPr>
-        <w:t xml:space="preserve"> </w:t>
-      </w:r>
-      <w:r>
-        <w:rPr>
-          <w:rFonts w:ascii="Verdana" w:eastAsia="Verdana" w:hAnsi="Verdana" w:cs="Verdana"/>
-          <w:sz w:val="20"/>
-          <w:szCs w:val="20"/>
-          <w:lang w:val="es-ES"/>
-        </w:rPr>
-        <w:t>(</w:t>
-      </w:r>
-      <w:proofErr w:type="spellStart"/>
       <w:proofErr w:type="gramEnd"/>
       <w:r>
         <w:rPr>
           <w:rFonts w:ascii="Verdana" w:eastAsia="Verdana" w:hAnsi="Verdana" w:cs="Verdana"/>
           <w:sz w:val="20"/>
           <w:szCs w:val="20"/>
-          <w:lang w:val="es-ES"/>
-        </w:rPr>
-        <w:t>Development</w:t>
-      </w:r>
-      <w:proofErr w:type="spellEnd"/>
-      <w:r>
-        <w:rPr>
-          <w:rFonts w:ascii="Verdana" w:eastAsia="Verdana" w:hAnsi="Verdana" w:cs="Verdana"/>
-          <w:sz w:val="20"/>
-          <w:szCs w:val="20"/>
-          <w:lang w:val="es-ES"/>
-        </w:rPr>
-        <w:t xml:space="preserve"> </w:t>
-      </w:r>
-      <w:proofErr w:type="spellStart"/>
-      <w:r>
-        <w:rPr>
-          <w:rFonts w:ascii="Verdana" w:eastAsia="Verdana" w:hAnsi="Verdana" w:cs="Verdana"/>
-          <w:sz w:val="20"/>
-          <w:szCs w:val="20"/>
-          <w:lang w:val="es-ES"/>
-        </w:rPr>
-        <w:t>Team</w:t>
-      </w:r>
-      <w:proofErr w:type="spellEnd"/>
-      <w:r>
-        <w:rPr>
-          <w:rFonts w:ascii="Verdana" w:eastAsia="Verdana" w:hAnsi="Verdana" w:cs="Verdana"/>
-          <w:sz w:val="20"/>
-          <w:szCs w:val="20"/>
-          <w:lang w:val="es-ES"/>
-        </w:rPr>
-        <w:t>)</w:t>
-      </w:r>
-    </w:p>
-    <w:p>
-      <w:pPr>
-        <w:spacing w:line="240" w:lineRule="auto"/>
-        <w:jc w:val="both"/>
-        <w:rPr>
-          <w:rFonts w:ascii="Verdana" w:eastAsia="Verdana" w:hAnsi="Verdana" w:cs="Verdana"/>
-          <w:sz w:val="20"/>
-          <w:szCs w:val="20"/>
-          <w:lang w:val="es-ES"/>
-        </w:rPr>
-      </w:pPr>
-      <w:r>
-        <w:rPr>
-          <w:rFonts w:ascii="Verdana" w:eastAsia="Verdana" w:hAnsi="Verdana" w:cs="Verdana"/>
-          <w:sz w:val="20"/>
-          <w:szCs w:val="20"/>
-          <w:lang w:val="es-ES"/>
-        </w:rPr>
-        <w:t xml:space="preserve">Luis </w:t>
-      </w:r>
-      <w:proofErr w:type="gramStart"/>
-      <w:r>
-        <w:rPr>
-          <w:rFonts w:ascii="Verdana" w:eastAsia="Verdana" w:hAnsi="Verdana" w:cs="Verdana"/>
-          <w:sz w:val="20"/>
-          <w:szCs w:val="20"/>
-          <w:lang w:val="es-ES"/>
-        </w:rPr>
-        <w:t>Fernández</w:t>
-      </w:r>
-      <w:r>
-        <w:rPr>
-          <w:rFonts w:ascii="Verdana" w:eastAsia="Verdana" w:hAnsi="Verdana" w:cs="Verdana"/>
-          <w:sz w:val="20"/>
-          <w:szCs w:val="20"/>
-          <w:lang w:val="es-ES"/>
-        </w:rPr>
-        <w:t xml:space="preserve"> </w:t>
-      </w:r>
-      <w:r>
-        <w:rPr>
-          <w:rFonts w:ascii="Verdana" w:eastAsia="Verdana" w:hAnsi="Verdana" w:cs="Verdana"/>
-          <w:sz w:val="20"/>
-          <w:szCs w:val="20"/>
-          <w:lang w:val="es-ES"/>
-        </w:rPr>
-        <w:t xml:space="preserve"> </w:t>
-      </w:r>
-      <w:r>
-        <w:rPr>
-          <w:rFonts w:ascii="Verdana" w:eastAsia="Verdana" w:hAnsi="Verdana" w:cs="Verdana"/>
-          <w:sz w:val="20"/>
-          <w:szCs w:val="20"/>
-          <w:lang w:val="es-ES"/>
-        </w:rPr>
-        <w:t>(</w:t>
-      </w:r>
-      <w:proofErr w:type="spellStart"/>
-      <w:proofErr w:type="gramEnd"/>
-      <w:r>
-        <w:rPr>
-          <w:rFonts w:ascii="Verdana" w:eastAsia="Verdana" w:hAnsi="Verdana" w:cs="Verdana"/>
-          <w:sz w:val="20"/>
-          <w:szCs w:val="20"/>
-          <w:lang w:val="es-ES"/>
-        </w:rPr>
-        <w:t>Development</w:t>
-      </w:r>
-      <w:proofErr w:type="spellEnd"/>
-      <w:r>
-        <w:rPr>
-          <w:rFonts w:ascii="Verdana" w:eastAsia="Verdana" w:hAnsi="Verdana" w:cs="Verdana"/>
-          <w:sz w:val="20"/>
-          <w:szCs w:val="20"/>
-          <w:lang w:val="es-ES"/>
-        </w:rPr>
-        <w:t xml:space="preserve"> </w:t>
-      </w:r>
-      <w:proofErr w:type="spellStart"/>
-      <w:r>
-        <w:rPr>
-          <w:rFonts w:ascii="Verdana" w:eastAsia="Verdana" w:hAnsi="Verdana" w:cs="Verdana"/>
-          <w:sz w:val="20"/>
-          <w:szCs w:val="20"/>
-          <w:lang w:val="es-ES"/>
-        </w:rPr>
-        <w:t>Team</w:t>
-      </w:r>
-      <w:proofErr w:type="spellEnd"/>
-      <w:r>
-        <w:rPr>
-          <w:rFonts w:ascii="Verdana" w:eastAsia="Verdana" w:hAnsi="Verdana" w:cs="Verdana"/>
-          <w:sz w:val="20"/>
-          <w:szCs w:val="20"/>
-          <w:lang w:val="es-ES"/>
-        </w:rPr>
-        <w:t>)</w:t>
-      </w:r>
-    </w:p>
-    <w:p>
-      <w:pPr>
-        <w:spacing w:line="240" w:lineRule="auto"/>
-        <w:jc w:val="both"/>
-        <w:rPr>
-          <w:rFonts w:ascii="Verdana" w:eastAsia="Verdana" w:hAnsi="Verdana" w:cs="Verdana"/>
-          <w:sz w:val="20"/>
-          <w:szCs w:val="20"/>
-          <w:lang w:val="es-ES"/>
-        </w:rPr>
-      </w:pPr>
-    </w:p>
-    <w:p>
-      <w:pPr>
-        <w:spacing w:line="240" w:lineRule="auto"/>
-        <w:jc w:val="both"/>
-        <w:rPr>
-          <w:rFonts w:ascii="Verdana" w:eastAsia="Verdana" w:hAnsi="Verdana" w:cs="Verdana"/>
-          <w:b/>
-          <w:sz w:val="20"/>
-          <w:szCs w:val="20"/>
-          <w:lang w:val="es-ES"/>
-        </w:rPr>
-      </w:pPr>
-    </w:p>
-    <w:p>
-      <w:pPr>
-        <w:spacing w:line="240" w:lineRule="auto"/>
-        <w:jc w:val="both"/>
-        <w:rPr>
-          <w:rFonts w:ascii="Verdana" w:eastAsia="Verdana" w:hAnsi="Verdana" w:cs="Verdana"/>
-          <w:b/>
-          <w:sz w:val="20"/>
-          <w:szCs w:val="20"/>
-          <w:lang w:val="es-ES"/>
-        </w:rPr>
-      </w:pPr>
-    </w:p>
-    <w:p/>
+          <w:lang w:val="en-US"/>
+        </w:rPr>
+        <w:t>Development Team)</w:t>
+      </w:r>
+    </w:p>
+    <w:p>
+      <w:pPr>
+        <w:spacing w:line="240" w:lineRule="auto"/>
+        <w:jc w:val="both"/>
+        <w:rPr>
+          <w:rFonts w:ascii="Verdana" w:eastAsia="Verdana" w:hAnsi="Verdana" w:cs="Verdana"/>
+          <w:sz w:val="20"/>
+          <w:szCs w:val="20"/>
+          <w:lang w:val="en-US"/>
+        </w:rPr>
+      </w:pPr>
+    </w:p>
+    <w:p>
+      <w:pPr>
+        <w:spacing w:line="240" w:lineRule="auto"/>
+        <w:jc w:val="both"/>
+        <w:rPr>
+          <w:rFonts w:ascii="Verdana" w:eastAsia="Verdana" w:hAnsi="Verdana" w:cs="Verdana"/>
+          <w:b/>
+          <w:sz w:val="20"/>
+          <w:szCs w:val="20"/>
+          <w:lang w:val="en-US"/>
+        </w:rPr>
+      </w:pPr>
+    </w:p>
+    <w:p>
+      <w:pPr>
+        <w:spacing w:line="240" w:lineRule="auto"/>
+        <w:jc w:val="both"/>
+        <w:rPr>
+          <w:rFonts w:ascii="Verdana" w:eastAsia="Verdana" w:hAnsi="Verdana" w:cs="Verdana"/>
+          <w:b/>
+          <w:sz w:val="20"/>
+          <w:szCs w:val="20"/>
+          <w:lang w:val="en-US"/>
+        </w:rPr>
+      </w:pPr>
+    </w:p>
+    <w:p>
+      <w:pPr>
+        <w:rPr>
+          <w:lang w:val="en-US"/>
+        </w:rPr>
+      </w:pPr>
+    </w:p>
     <w:sectPr>
       <w:pgSz w:w="11906" w:h="16838"/>
       <w:pgMar w:top="1417" w:right="1701" w:bottom="1417" w:left="1701" w:header="708" w:footer="708" w:gutter="0"/>
